--- a/25.02.2019/ProjectPlan-0.4.docx
+++ b/25.02.2019/ProjectPlan-0.4.docx
@@ -2,6 +2,8 @@
 <file path=word/document.xml><?xml version="1.0" encoding="utf-8"?>
 <w:document xmlns:wpc="http://schemas.microsoft.com/office/word/2010/wordprocessingCanvas" xmlns:cx="http://schemas.microsoft.com/office/drawing/2014/chartex" xmlns:cx1="http://schemas.microsoft.com/office/drawing/2015/9/8/chartex" xmlns:cx2="http://schemas.microsoft.com/office/drawing/2015/10/21/chartex" xmlns:cx3="http://schemas.microsoft.com/office/drawing/2016/5/9/chartex" xmlns:cx4="http://schemas.microsoft.com/office/drawing/2016/5/10/chartex" xmlns:cx5="http://schemas.microsoft.com/office/drawing/2016/5/11/chartex" xmlns:cx6="http://schemas.microsoft.com/office/drawing/2016/5/12/chartex" xmlns:cx7="http://schemas.microsoft.com/office/drawing/2016/5/13/chartex" xmlns:cx8="http://schemas.microsoft.com/office/drawing/2016/5/14/chartex" xmlns:mc="http://schemas.openxmlformats.org/markup-compatibility/2006" xmlns:aink="http://schemas.microsoft.com/office/drawing/2016/ink" xmlns:am3d="http://schemas.microsoft.com/office/drawing/2017/model3d" xmlns:o="urn:schemas-microsoft-com:office:office" xmlns:r="http://schemas.openxmlformats.org/officeDocument/2006/relationships" xmlns:m="http://schemas.openxmlformats.org/officeDocument/2006/math" xmlns:v="urn:schemas-microsoft-com:vml" xmlns:wp14="http://schemas.microsoft.com/office/word/2010/wordprocessingDrawing" xmlns:wp="http://schemas.openxmlformats.org/drawingml/2006/wordprocessingDrawing" xmlns:w10="urn:schemas-microsoft-com:office:word" xmlns:w="http://schemas.openxmlformats.org/wordprocessingml/2006/main" xmlns:w14="http://schemas.microsoft.com/office/word/2010/wordml" xmlns:w15="http://schemas.microsoft.com/office/word/2012/wordml" xmlns:w16cid="http://schemas.microsoft.com/office/word/2016/wordml/cid" xmlns:w16se="http://schemas.microsoft.com/office/word/2015/wordml/symex" xmlns:wpg="http://schemas.microsoft.com/office/word/2010/wordprocessingGroup" xmlns:wpi="http://schemas.microsoft.com/office/word/2010/wordprocessingInk" xmlns:wne="http://schemas.microsoft.com/office/word/2006/wordml" xmlns:wps="http://schemas.microsoft.com/office/word/2010/wordprocessingShape" mc:Ignorable="w14 w15 w16se w16cid wp14">
   <w:body>
+    <w:bookmarkStart w:id="0" w:name="_GoBack"/>
+    <w:bookmarkEnd w:id="0"/>
     <w:p>
       <w:pPr>
         <w:tabs>
@@ -3029,20 +3031,16 @@
             <w:noProof/>
             <w:webHidden/>
           </w:rPr>
-        </w:r>
-        <w:r>
-          <w:rPr>
+          <w:fldChar w:fldCharType="separate"/>
+        </w:r>
+        <w:r>
+          <w:rPr>
+            <w:b/>
+            <w:bCs/>
             <w:noProof/>
             <w:webHidden/>
           </w:rPr>
-          <w:fldChar w:fldCharType="separate"/>
-        </w:r>
-        <w:r>
-          <w:rPr>
-            <w:noProof/>
-            <w:webHidden/>
-          </w:rPr>
-          <w:t>10</w:t>
+          <w:t>Error! Bookmark not defined.</w:t>
         </w:r>
         <w:r>
           <w:rPr>
@@ -3132,7 +3130,7 @@
             <w:noProof/>
             <w:webHidden/>
           </w:rPr>
-          <w:t>10</w:t>
+          <w:t>11</w:t>
         </w:r>
         <w:r>
           <w:rPr>
@@ -3260,11 +3258,11 @@
                             <w:r>
                               <w:t xml:space="preserve"> </w:t>
                             </w:r>
-                            <w:bookmarkStart w:id="0" w:name="_Toc872821"/>
+                            <w:bookmarkStart w:id="1" w:name="_Toc872821"/>
                             <w:r>
                               <w:t>Project Statement</w:t>
                             </w:r>
-                            <w:bookmarkEnd w:id="0"/>
+                            <w:bookmarkEnd w:id="1"/>
                           </w:p>
                         </w:txbxContent>
                       </wps:txbx>
@@ -7730,14 +7728,14 @@
         </w:numPr>
         <w:ind w:left="0" w:firstLine="0"/>
       </w:pPr>
-      <w:bookmarkStart w:id="14" w:name="_Toc872833"/>
+      <w:bookmarkStart w:id="13" w:name="_Toc872833"/>
       <w:r>
         <w:t>Visual overview</w:t>
       </w:r>
       <w:r>
         <w:t xml:space="preserve"> and Time estimation</w:t>
       </w:r>
-      <w:bookmarkEnd w:id="14"/>
+      <w:bookmarkEnd w:id="13"/>
     </w:p>
     <w:p>
       <w:pPr>
@@ -7761,38 +7759,38 @@
         <w:ind w:left="0" w:firstLine="0"/>
         <w:jc w:val="both"/>
       </w:pPr>
-      <w:bookmarkStart w:id="15" w:name="_Toc872834"/>
+      <w:bookmarkStart w:id="14" w:name="_Toc872834"/>
       <w:r>
         <w:t>Tasks</w:t>
       </w:r>
+      <w:bookmarkEnd w:id="14"/>
+      <w:r>
+        <w:t xml:space="preserve"> </w:t>
+      </w:r>
+      <w:r>
+        <w:t xml:space="preserve"> </w:t>
+      </w:r>
+      <w:r>
+        <w:t>and Milestones</w:t>
+      </w:r>
+    </w:p>
+    <w:p>
+      <w:pPr>
+        <w:pStyle w:val="Heading2"/>
+        <w:rPr>
+          <w:rFonts w:ascii="Times New Roman" w:hAnsi="Times New Roman" w:cs="Times New Roman"/>
+          <w:lang w:val="en-GB"/>
+        </w:rPr>
+      </w:pPr>
+      <w:bookmarkStart w:id="15" w:name="_Toc535599992"/>
+      <w:r>
+        <w:rPr>
+          <w:rFonts w:ascii="Times New Roman" w:hAnsi="Times New Roman" w:cs="Times New Roman"/>
+          <w:lang w:val="en-GB"/>
+        </w:rPr>
+        <w:t>Phase 1 – Planning</w:t>
+      </w:r>
       <w:bookmarkEnd w:id="15"/>
-      <w:r>
-        <w:t xml:space="preserve"> </w:t>
-      </w:r>
-      <w:r>
-        <w:t xml:space="preserve"> </w:t>
-      </w:r>
-      <w:r>
-        <w:t>and Milestones</w:t>
-      </w:r>
-    </w:p>
-    <w:p>
-      <w:pPr>
-        <w:pStyle w:val="Heading2"/>
-        <w:rPr>
-          <w:rFonts w:ascii="Times New Roman" w:hAnsi="Times New Roman" w:cs="Times New Roman"/>
-          <w:lang w:val="en-GB"/>
-        </w:rPr>
-      </w:pPr>
-      <w:bookmarkStart w:id="16" w:name="_Toc535599992"/>
-      <w:r>
-        <w:rPr>
-          <w:rFonts w:ascii="Times New Roman" w:hAnsi="Times New Roman" w:cs="Times New Roman"/>
-          <w:lang w:val="en-GB"/>
-        </w:rPr>
-        <w:t>Phase 1 – Planning</w:t>
-      </w:r>
-      <w:bookmarkEnd w:id="16"/>
     </w:p>
     <w:p>
       <w:pPr>
@@ -8241,14 +8239,14 @@
           <w:lang w:val="en-GB"/>
         </w:rPr>
       </w:pPr>
-      <w:bookmarkStart w:id="17" w:name="_Toc535599993"/>
+      <w:bookmarkStart w:id="16" w:name="_Toc535599993"/>
       <w:r>
         <w:rPr>
           <w:rStyle w:val="Heading3Char"/>
         </w:rPr>
         <w:t>1st Milestone</w:t>
       </w:r>
-      <w:bookmarkEnd w:id="17"/>
+      <w:bookmarkEnd w:id="16"/>
       <w:r>
         <w:rPr>
           <w:lang w:val="en-GB"/>
@@ -8312,7 +8310,7 @@
           <w:lang w:val="en-GB"/>
         </w:rPr>
       </w:pPr>
-      <w:bookmarkStart w:id="18" w:name="_Toc535599994"/>
+      <w:bookmarkStart w:id="17" w:name="_Toc535599994"/>
       <w:r>
         <w:rPr>
           <w:rFonts w:ascii="Times New Roman" w:hAnsi="Times New Roman" w:cs="Times New Roman"/>
@@ -8320,7 +8318,7 @@
         </w:rPr>
         <w:t>Phase 2 - Executing/Testing</w:t>
       </w:r>
-      <w:bookmarkEnd w:id="18"/>
+      <w:bookmarkEnd w:id="17"/>
     </w:p>
     <w:p>
       <w:pPr>
@@ -8487,8 +8485,6 @@
           <w:lang w:val="en-GB"/>
         </w:rPr>
       </w:pPr>
-      <w:bookmarkStart w:id="19" w:name="_GoBack"/>
-      <w:bookmarkEnd w:id="19"/>
       <w:r>
         <w:rPr>
           <w:lang w:val="en-GB"/>
@@ -8708,14 +8704,14 @@
           <w:lang w:val="en-GB"/>
         </w:rPr>
       </w:pPr>
-      <w:bookmarkStart w:id="20" w:name="_Toc535599995"/>
+      <w:bookmarkStart w:id="18" w:name="_Toc535599995"/>
       <w:r>
         <w:rPr>
           <w:rStyle w:val="Heading3Char"/>
         </w:rPr>
         <w:t>2nd Milestone</w:t>
       </w:r>
-      <w:bookmarkEnd w:id="20"/>
+      <w:bookmarkEnd w:id="18"/>
       <w:r>
         <w:rPr>
           <w:lang w:val="en-GB"/>
@@ -8785,7 +8781,7 @@
           <w:lang w:val="en-GB"/>
         </w:rPr>
       </w:pPr>
-      <w:bookmarkStart w:id="21" w:name="_Toc535599996"/>
+      <w:bookmarkStart w:id="19" w:name="_Toc535599996"/>
       <w:r>
         <w:rPr>
           <w:rFonts w:ascii="Times New Roman" w:hAnsi="Times New Roman" w:cs="Times New Roman"/>
@@ -8793,7 +8789,7 @@
         </w:rPr>
         <w:t>Phase 3 - Evaluation</w:t>
       </w:r>
-      <w:bookmarkEnd w:id="21"/>
+      <w:bookmarkEnd w:id="19"/>
     </w:p>
     <w:p>
       <w:pPr>
@@ -9010,14 +9006,14 @@
           <w:lang w:val="en-GB"/>
         </w:rPr>
       </w:pPr>
-      <w:bookmarkStart w:id="22" w:name="_Toc535599997"/>
+      <w:bookmarkStart w:id="20" w:name="_Toc535599997"/>
       <w:r>
         <w:rPr>
           <w:rStyle w:val="Heading3Char"/>
         </w:rPr>
         <w:t>3rd Milestone</w:t>
       </w:r>
-      <w:bookmarkEnd w:id="22"/>
+      <w:bookmarkEnd w:id="20"/>
       <w:r>
         <w:rPr>
           <w:lang w:val="en-GB"/>
@@ -9056,11 +9052,11 @@
         </w:numPr>
         <w:ind w:left="0" w:firstLine="0"/>
       </w:pPr>
-      <w:bookmarkStart w:id="23" w:name="_Toc872836"/>
+      <w:bookmarkStart w:id="21" w:name="_Toc872836"/>
       <w:r>
         <w:t>Attachments</w:t>
       </w:r>
-      <w:bookmarkEnd w:id="23"/>
+      <w:bookmarkEnd w:id="21"/>
       <w:r>
         <w:t xml:space="preserve"> </w:t>
       </w:r>
@@ -9418,7 +9414,7 @@
                                   <pic:cNvPicPr/>
                                 </pic:nvPicPr>
                                 <pic:blipFill>
-                                  <a:blip r:embed="rId1">
+                                  <a:blip r:embed="rId3">
                                     <a:duotone>
                                       <a:schemeClr val="accent1">
                                         <a:shade val="45000"/>
@@ -9429,7 +9425,7 @@
                                     <a:extLst>
                                       <a:ext uri="{BEBA8EAE-BF5A-486C-A8C5-ECC9F3942E4B}">
                                         <a14:imgProps xmlns:a14="http://schemas.microsoft.com/office/drawing/2010/main">
-                                          <a14:imgLayer r:embed="rId2">
+                                          <a14:imgLayer r:embed="rId4">
                                             <a14:imgEffect>
                                               <a14:artisticGlowEdges/>
                                             </a14:imgEffect>
@@ -11827,6 +11823,7 @@
   <w:style w:type="character" w:default="1" w:styleId="DefaultParagraphFont">
     <w:name w:val="Default Paragraph Font"/>
     <w:uiPriority w:val="1"/>
+    <w:semiHidden/>
     <w:unhideWhenUsed/>
   </w:style>
   <w:style w:type="table" w:default="1" w:styleId="TableNormal">
@@ -13147,7 +13144,7 @@
 </file>
 
 <file path=customXml/itemProps1.xml><?xml version="1.0" encoding="utf-8"?>
-<ds:datastoreItem xmlns:ds="http://schemas.openxmlformats.org/officeDocument/2006/customXml" ds:itemID="{E07B5890-6A11-493D-9EA8-9DB3D3690447}">
+<ds:datastoreItem xmlns:ds="http://schemas.openxmlformats.org/officeDocument/2006/customXml" ds:itemID="{D5509AB5-0AC0-47C1-BF03-929B003C3741}">
   <ds:schemaRefs>
     <ds:schemaRef ds:uri="http://schemas.openxmlformats.org/officeDocument/2006/bibliography"/>
   </ds:schemaRefs>
